--- a/liquidacion/esperanza/Report/PrintPropuestaValorizacion.docx
+++ b/liquidacion/esperanza/Report/PrintPropuestaValorizacion.docx
@@ -3018,8 +3018,8 @@
                                       <w:jc w:val="center"/>
                                       <w:rPr>
                                         <w:rFonts w:ascii="Arial" w:hAnsi="Arial" w:cs="Arial"/>
-                                        <w:sz w:val="18"/>
-                                        <w:szCs w:val="18"/>
+                                        <w:sz w:val="16"/>
+                                        <w:szCs w:val="16"/>
                                       </w:rPr>
                                     </w:pPr>
                                     <w:r>
@@ -3027,8 +3027,8 @@
                                         <w:rFonts w:ascii="Arial" w:hAnsi="Arial" w:cs="Arial"/>
                                         <w:caps/>
                                         <w:noProof/>
-                                        <w:sz w:val="18"/>
-                                        <w:szCs w:val="18"/>
+                                        <w:sz w:val="16"/>
+                                        <w:szCs w:val="16"/>
                                       </w:rPr>
                                       <w:fldChar w:fldCharType="begin"/>
                                     </w:r>
@@ -3036,8 +3036,8 @@
                                       <w:rPr>
                                         <w:rFonts w:ascii="Arial" w:hAnsi="Arial" w:cs="Arial"/>
                                         <w:noProof/>
-                                        <w:sz w:val="18"/>
-                                        <w:szCs w:val="18"/>
+                                        <w:sz w:val="16"/>
+                                        <w:szCs w:val="16"/>
                                       </w:rPr>
                                       <w:instrText xml:space="preserve"> MERGEFIELD  </w:instrText>
                                     </w:r>
@@ -3045,8 +3045,8 @@
                                       <w:rPr>
                                         <w:rFonts w:ascii="Arial" w:hAnsi="Arial" w:cs="Arial"/>
                                         <w:noProof/>
-                                        <w:sz w:val="18"/>
-                                        <w:szCs w:val="18"/>
+                                        <w:sz w:val="16"/>
+                                        <w:szCs w:val="16"/>
                                       </w:rPr>
                                       <w:instrText>nom_</w:instrText>
                                     </w:r>
@@ -3054,8 +3054,8 @@
                                       <w:rPr>
                                         <w:rFonts w:ascii="Arial" w:hAnsi="Arial" w:cs="Arial"/>
                                         <w:noProof/>
-                                        <w:sz w:val="18"/>
-                                        <w:szCs w:val="18"/>
+                                        <w:sz w:val="16"/>
+                                        <w:szCs w:val="16"/>
                                       </w:rPr>
                                       <w:instrText>proveedor</w:instrText>
                                     </w:r>
@@ -3063,8 +3063,8 @@
                                       <w:rPr>
                                         <w:rFonts w:ascii="Arial" w:hAnsi="Arial" w:cs="Arial"/>
                                         <w:noProof/>
-                                        <w:sz w:val="18"/>
-                                        <w:szCs w:val="18"/>
+                                        <w:sz w:val="16"/>
+                                        <w:szCs w:val="16"/>
                                       </w:rPr>
                                       <w:instrText xml:space="preserve">  \* MERGEFORMAT </w:instrText>
                                     </w:r>
@@ -3073,8 +3073,8 @@
                                         <w:rFonts w:ascii="Arial" w:hAnsi="Arial" w:cs="Arial"/>
                                         <w:caps/>
                                         <w:noProof/>
-                                        <w:sz w:val="18"/>
-                                        <w:szCs w:val="18"/>
+                                        <w:sz w:val="16"/>
+                                        <w:szCs w:val="16"/>
                                       </w:rPr>
                                       <w:fldChar w:fldCharType="separate"/>
                                     </w:r>
@@ -3082,8 +3082,8 @@
                                       <w:rPr>
                                         <w:rFonts w:ascii="Arial" w:hAnsi="Arial" w:cs="Arial"/>
                                         <w:noProof/>
-                                        <w:sz w:val="18"/>
-                                        <w:szCs w:val="18"/>
+                                        <w:sz w:val="16"/>
+                                        <w:szCs w:val="16"/>
                                       </w:rPr>
                                       <w:t>«nom_proveedor»</w:t>
                                     </w:r>
@@ -3092,8 +3092,8 @@
                                         <w:rFonts w:ascii="Arial" w:hAnsi="Arial" w:cs="Arial"/>
                                         <w:caps/>
                                         <w:noProof/>
-                                        <w:sz w:val="18"/>
-                                        <w:szCs w:val="18"/>
+                                        <w:sz w:val="16"/>
+                                        <w:szCs w:val="16"/>
                                       </w:rPr>
                                       <w:fldChar w:fldCharType="end"/>
                                     </w:r>
@@ -3160,8 +3160,8 @@
                                 <w:jc w:val="center"/>
                                 <w:rPr>
                                   <w:rFonts w:ascii="Arial" w:hAnsi="Arial" w:cs="Arial"/>
-                                  <w:sz w:val="18"/>
-                                  <w:szCs w:val="18"/>
+                                  <w:sz w:val="16"/>
+                                  <w:szCs w:val="16"/>
                                 </w:rPr>
                               </w:pPr>
                               <w:r>
@@ -3169,8 +3169,8 @@
                                   <w:rFonts w:ascii="Arial" w:hAnsi="Arial" w:cs="Arial"/>
                                   <w:caps/>
                                   <w:noProof/>
-                                  <w:sz w:val="18"/>
-                                  <w:szCs w:val="18"/>
+                                  <w:sz w:val="16"/>
+                                  <w:szCs w:val="16"/>
                                 </w:rPr>
                                 <w:fldChar w:fldCharType="begin"/>
                               </w:r>
@@ -3178,8 +3178,8 @@
                                 <w:rPr>
                                   <w:rFonts w:ascii="Arial" w:hAnsi="Arial" w:cs="Arial"/>
                                   <w:noProof/>
-                                  <w:sz w:val="18"/>
-                                  <w:szCs w:val="18"/>
+                                  <w:sz w:val="16"/>
+                                  <w:szCs w:val="16"/>
                                 </w:rPr>
                                 <w:instrText xml:space="preserve"> MERGEFIELD  </w:instrText>
                               </w:r>
@@ -3187,8 +3187,8 @@
                                 <w:rPr>
                                   <w:rFonts w:ascii="Arial" w:hAnsi="Arial" w:cs="Arial"/>
                                   <w:noProof/>
-                                  <w:sz w:val="18"/>
-                                  <w:szCs w:val="18"/>
+                                  <w:sz w:val="16"/>
+                                  <w:szCs w:val="16"/>
                                 </w:rPr>
                                 <w:instrText>nom_</w:instrText>
                               </w:r>
@@ -3196,8 +3196,8 @@
                                 <w:rPr>
                                   <w:rFonts w:ascii="Arial" w:hAnsi="Arial" w:cs="Arial"/>
                                   <w:noProof/>
-                                  <w:sz w:val="18"/>
-                                  <w:szCs w:val="18"/>
+                                  <w:sz w:val="16"/>
+                                  <w:szCs w:val="16"/>
                                 </w:rPr>
                                 <w:instrText>proveedor</w:instrText>
                               </w:r>
@@ -3205,8 +3205,8 @@
                                 <w:rPr>
                                   <w:rFonts w:ascii="Arial" w:hAnsi="Arial" w:cs="Arial"/>
                                   <w:noProof/>
-                                  <w:sz w:val="18"/>
-                                  <w:szCs w:val="18"/>
+                                  <w:sz w:val="16"/>
+                                  <w:szCs w:val="16"/>
                                 </w:rPr>
                                 <w:instrText xml:space="preserve">  \* MERGEFORMAT </w:instrText>
                               </w:r>
@@ -3215,8 +3215,8 @@
                                   <w:rFonts w:ascii="Arial" w:hAnsi="Arial" w:cs="Arial"/>
                                   <w:caps/>
                                   <w:noProof/>
-                                  <w:sz w:val="18"/>
-                                  <w:szCs w:val="18"/>
+                                  <w:sz w:val="16"/>
+                                  <w:szCs w:val="16"/>
                                 </w:rPr>
                                 <w:fldChar w:fldCharType="separate"/>
                               </w:r>
@@ -3224,8 +3224,8 @@
                                 <w:rPr>
                                   <w:rFonts w:ascii="Arial" w:hAnsi="Arial" w:cs="Arial"/>
                                   <w:noProof/>
-                                  <w:sz w:val="18"/>
-                                  <w:szCs w:val="18"/>
+                                  <w:sz w:val="16"/>
+                                  <w:szCs w:val="16"/>
                                 </w:rPr>
                                 <w:t>«nom_proveedor»</w:t>
                               </w:r>
@@ -3234,8 +3234,8 @@
                                   <w:rFonts w:ascii="Arial" w:hAnsi="Arial" w:cs="Arial"/>
                                   <w:caps/>
                                   <w:noProof/>
-                                  <w:sz w:val="18"/>
-                                  <w:szCs w:val="18"/>
+                                  <w:sz w:val="16"/>
+                                  <w:szCs w:val="16"/>
                                 </w:rPr>
                                 <w:fldChar w:fldCharType="end"/>
                               </w:r>
@@ -3252,15 +3252,16 @@
           <w:tbl>
             <w:tblPr>
               <w:tblStyle w:val="Tablaconcuadrcula"/>
-              <w:tblpPr w:leftFromText="141" w:rightFromText="141" w:vertAnchor="text" w:horzAnchor="margin" w:tblpXSpec="right" w:tblpY="-164"/>
+              <w:tblpPr w:leftFromText="141" w:rightFromText="141" w:vertAnchor="text" w:horzAnchor="margin" w:tblpXSpec="right" w:tblpY="-155"/>
               <w:tblOverlap w:val="never"/>
               <w:tblW w:w="0" w:type="auto"/>
               <w:tblLayout w:type="fixed"/>
               <w:tblLook w:val="04A0" w:firstRow="1" w:lastRow="0" w:firstColumn="1" w:lastColumn="0" w:noHBand="0" w:noVBand="1"/>
             </w:tblPr>
             <w:tblGrid>
-              <w:gridCol w:w="2273"/>
-              <w:gridCol w:w="2246"/>
+              <w:gridCol w:w="2122"/>
+              <w:gridCol w:w="283"/>
+              <w:gridCol w:w="1817"/>
             </w:tblGrid>
             <w:tr>
               <w:trPr>
@@ -3268,7 +3269,7 @@
               </w:trPr>
               <w:tc>
                 <w:tcPr>
-                  <w:tcW w:w="2273" w:type="dxa"/>
+                  <w:tcW w:w="2122" w:type="dxa"/>
                   <w:shd w:val="clear" w:color="auto" w:fill="E5EAEE" w:themeFill="accent1" w:themeFillTint="33"/>
                   <w:vAlign w:val="center"/>
                 </w:tcPr>
@@ -3300,7 +3301,38 @@
               </w:tc>
               <w:tc>
                 <w:tcPr>
-                  <w:tcW w:w="2246" w:type="dxa"/>
+                  <w:tcW w:w="283" w:type="dxa"/>
+                  <w:tcBorders>
+                    <w:right w:val="nil"/>
+                  </w:tcBorders>
+                </w:tcPr>
+                <w:p>
+                  <w:pPr>
+                    <w:jc w:val="right"/>
+                    <w:rPr>
+                      <w:caps/>
+                      <w:noProof/>
+                      <w:sz w:val="18"/>
+                      <w:szCs w:val="18"/>
+                    </w:rPr>
+                  </w:pPr>
+                  <w:r>
+                    <w:rPr>
+                      <w:i/>
+                      <w:iCs/>
+                      <w:caps/>
+                      <w:noProof/>
+                    </w:rPr>
+                    <w:t>$</w:t>
+                  </w:r>
+                </w:p>
+              </w:tc>
+              <w:tc>
+                <w:tcPr>
+                  <w:tcW w:w="1817" w:type="dxa"/>
+                  <w:tcBorders>
+                    <w:left w:val="nil"/>
+                  </w:tcBorders>
                   <w:vAlign w:val="center"/>
                 </w:tcPr>
                 <w:p>
@@ -3315,6 +3347,8 @@
                   </w:pPr>
                   <w:r>
                     <w:rPr>
+                      <w:i/>
+                      <w:iCs/>
                       <w:caps/>
                       <w:noProof/>
                       <w:sz w:val="18"/>
@@ -3324,6 +3358,8 @@
                   </w:r>
                   <w:r>
                     <w:rPr>
+                      <w:i/>
+                      <w:iCs/>
                       <w:noProof/>
                       <w:sz w:val="18"/>
                       <w:szCs w:val="18"/>
@@ -3332,6 +3368,8 @@
                   </w:r>
                   <w:r>
                     <w:rPr>
+                      <w:i/>
+                      <w:iCs/>
                       <w:caps/>
                       <w:noProof/>
                       <w:sz w:val="18"/>
@@ -3341,6 +3379,8 @@
                   </w:r>
                   <w:r>
                     <w:rPr>
+                      <w:i/>
+                      <w:iCs/>
                       <w:noProof/>
                       <w:sz w:val="18"/>
                       <w:szCs w:val="18"/>
@@ -3349,6 +3389,8 @@
                   </w:r>
                   <w:r>
                     <w:rPr>
+                      <w:i/>
+                      <w:iCs/>
                       <w:caps/>
                       <w:noProof/>
                       <w:sz w:val="18"/>
@@ -3365,7 +3407,7 @@
               </w:trPr>
               <w:tc>
                 <w:tcPr>
-                  <w:tcW w:w="2273" w:type="dxa"/>
+                  <w:tcW w:w="2122" w:type="dxa"/>
                   <w:shd w:val="clear" w:color="auto" w:fill="E5EAEE" w:themeFill="accent1" w:themeFillTint="33"/>
                   <w:vAlign w:val="center"/>
                 </w:tcPr>
@@ -3394,7 +3436,38 @@
               </w:tc>
               <w:tc>
                 <w:tcPr>
-                  <w:tcW w:w="2246" w:type="dxa"/>
+                  <w:tcW w:w="283" w:type="dxa"/>
+                  <w:tcBorders>
+                    <w:right w:val="nil"/>
+                  </w:tcBorders>
+                </w:tcPr>
+                <w:p>
+                  <w:pPr>
+                    <w:jc w:val="right"/>
+                    <w:rPr>
+                      <w:i/>
+                      <w:iCs/>
+                      <w:caps/>
+                      <w:noProof/>
+                    </w:rPr>
+                  </w:pPr>
+                  <w:r>
+                    <w:rPr>
+                      <w:i/>
+                      <w:iCs/>
+                      <w:caps/>
+                      <w:noProof/>
+                    </w:rPr>
+                    <w:t>$</w:t>
+                  </w:r>
+                </w:p>
+              </w:tc>
+              <w:tc>
+                <w:tcPr>
+                  <w:tcW w:w="1817" w:type="dxa"/>
+                  <w:tcBorders>
+                    <w:left w:val="nil"/>
+                  </w:tcBorders>
                   <w:vAlign w:val="center"/>
                 </w:tcPr>
                 <w:p>
@@ -3407,15 +3480,6 @@
                       <w:lang w:bidi="es-ES"/>
                     </w:rPr>
                   </w:pPr>
-                  <w:r>
-                    <w:rPr>
-                      <w:i/>
-                      <w:iCs/>
-                      <w:caps/>
-                      <w:noProof/>
-                    </w:rPr>
-                    <w:t>$</w:t>
-                  </w:r>
                   <w:r>
                     <w:rPr>
                       <w:i/>
@@ -3468,7 +3532,7 @@
               </w:trPr>
               <w:tc>
                 <w:tcPr>
-                  <w:tcW w:w="2273" w:type="dxa"/>
+                  <w:tcW w:w="2122" w:type="dxa"/>
                   <w:vAlign w:val="center"/>
                 </w:tcPr>
                 <w:p>
@@ -3494,7 +3558,38 @@
               </w:tc>
               <w:tc>
                 <w:tcPr>
-                  <w:tcW w:w="2246" w:type="dxa"/>
+                  <w:tcW w:w="283" w:type="dxa"/>
+                  <w:tcBorders>
+                    <w:right w:val="nil"/>
+                  </w:tcBorders>
+                </w:tcPr>
+                <w:p>
+                  <w:pPr>
+                    <w:jc w:val="right"/>
+                    <w:rPr>
+                      <w:i/>
+                      <w:iCs/>
+                      <w:caps/>
+                      <w:noProof/>
+                    </w:rPr>
+                  </w:pPr>
+                  <w:r>
+                    <w:rPr>
+                      <w:i/>
+                      <w:iCs/>
+                      <w:caps/>
+                      <w:noProof/>
+                    </w:rPr>
+                    <w:t>$</w:t>
+                  </w:r>
+                </w:p>
+              </w:tc>
+              <w:tc>
+                <w:tcPr>
+                  <w:tcW w:w="1817" w:type="dxa"/>
+                  <w:tcBorders>
+                    <w:left w:val="nil"/>
+                  </w:tcBorders>
                   <w:vAlign w:val="center"/>
                 </w:tcPr>
                 <w:p>
@@ -3507,15 +3602,6 @@
                       <w:lang w:bidi="es-ES"/>
                     </w:rPr>
                   </w:pPr>
-                  <w:r>
-                    <w:rPr>
-                      <w:i/>
-                      <w:iCs/>
-                      <w:caps/>
-                      <w:noProof/>
-                    </w:rPr>
-                    <w:t>$</w:t>
-                  </w:r>
                   <w:r>
                     <w:rPr>
                       <w:i/>
@@ -3568,7 +3654,7 @@
               </w:trPr>
               <w:tc>
                 <w:tcPr>
-                  <w:tcW w:w="2273" w:type="dxa"/>
+                  <w:tcW w:w="2122" w:type="dxa"/>
                   <w:tcBorders>
                     <w:bottom w:val="single" w:sz="4" w:space="0" w:color="auto"/>
                   </w:tcBorders>
@@ -3597,8 +3683,38 @@
               </w:tc>
               <w:tc>
                 <w:tcPr>
-                  <w:tcW w:w="2246" w:type="dxa"/>
+                  <w:tcW w:w="283" w:type="dxa"/>
                   <w:tcBorders>
+                    <w:bottom w:val="single" w:sz="4" w:space="0" w:color="auto"/>
+                    <w:right w:val="nil"/>
+                  </w:tcBorders>
+                </w:tcPr>
+                <w:p>
+                  <w:pPr>
+                    <w:jc w:val="right"/>
+                    <w:rPr>
+                      <w:i/>
+                      <w:iCs/>
+                      <w:caps/>
+                      <w:noProof/>
+                    </w:rPr>
+                  </w:pPr>
+                  <w:r>
+                    <w:rPr>
+                      <w:i/>
+                      <w:iCs/>
+                      <w:caps/>
+                      <w:noProof/>
+                    </w:rPr>
+                    <w:t>$</w:t>
+                  </w:r>
+                </w:p>
+              </w:tc>
+              <w:tc>
+                <w:tcPr>
+                  <w:tcW w:w="1817" w:type="dxa"/>
+                  <w:tcBorders>
+                    <w:left w:val="nil"/>
                     <w:bottom w:val="single" w:sz="4" w:space="0" w:color="auto"/>
                   </w:tcBorders>
                   <w:vAlign w:val="center"/>
@@ -3620,15 +3736,6 @@
                       <w:caps/>
                       <w:noProof/>
                     </w:rPr>
-                    <w:t>$</w:t>
-                  </w:r>
-                  <w:r>
-                    <w:rPr>
-                      <w:i/>
-                      <w:iCs/>
-                      <w:caps/>
-                      <w:noProof/>
-                    </w:rPr>
                     <w:fldChar w:fldCharType="begin"/>
                   </w:r>
                   <w:r>
@@ -3671,7 +3778,7 @@
             <w:tr>
               <w:tc>
                 <w:tcPr>
-                  <w:tcW w:w="2273" w:type="dxa"/>
+                  <w:tcW w:w="2122" w:type="dxa"/>
                   <w:tcBorders>
                     <w:left w:val="nil"/>
                     <w:bottom w:val="nil"/>
@@ -3723,7 +3830,31 @@
               </w:tc>
               <w:tc>
                 <w:tcPr>
-                  <w:tcW w:w="2246" w:type="dxa"/>
+                  <w:tcW w:w="283" w:type="dxa"/>
+                  <w:tcBorders>
+                    <w:left w:val="nil"/>
+                    <w:bottom w:val="nil"/>
+                    <w:right w:val="nil"/>
+                  </w:tcBorders>
+                </w:tcPr>
+                <w:p>
+                  <w:pPr>
+                    <w:jc w:val="center"/>
+                    <w:rPr>
+                      <w:i/>
+                      <w:iCs/>
+                      <w:caps/>
+                      <w:noProof/>
+                      <w:color w:val="577188" w:themeColor="accent1" w:themeShade="BF"/>
+                      <w:sz w:val="18"/>
+                      <w:szCs w:val="18"/>
+                    </w:rPr>
+                  </w:pPr>
+                </w:p>
+              </w:tc>
+              <w:tc>
+                <w:tcPr>
+                  <w:tcW w:w="1817" w:type="dxa"/>
                   <w:tcBorders>
                     <w:left w:val="nil"/>
                     <w:bottom w:val="nil"/>
@@ -3807,7 +3938,7 @@
             <w:tr>
               <w:tc>
                 <w:tcPr>
-                  <w:tcW w:w="2273" w:type="dxa"/>
+                  <w:tcW w:w="2122" w:type="dxa"/>
                   <w:tcBorders>
                     <w:top w:val="nil"/>
                     <w:left w:val="nil"/>
@@ -3860,7 +3991,32 @@
               </w:tc>
               <w:tc>
                 <w:tcPr>
-                  <w:tcW w:w="2246" w:type="dxa"/>
+                  <w:tcW w:w="283" w:type="dxa"/>
+                  <w:tcBorders>
+                    <w:top w:val="nil"/>
+                    <w:left w:val="nil"/>
+                    <w:bottom w:val="nil"/>
+                    <w:right w:val="nil"/>
+                  </w:tcBorders>
+                </w:tcPr>
+                <w:p>
+                  <w:pPr>
+                    <w:jc w:val="center"/>
+                    <w:rPr>
+                      <w:i/>
+                      <w:iCs/>
+                      <w:caps/>
+                      <w:noProof/>
+                      <w:color w:val="577188" w:themeColor="accent1" w:themeShade="BF"/>
+                      <w:sz w:val="18"/>
+                      <w:szCs w:val="18"/>
+                    </w:rPr>
+                  </w:pPr>
+                </w:p>
+              </w:tc>
+              <w:tc>
+                <w:tcPr>
+                  <w:tcW w:w="1817" w:type="dxa"/>
                   <w:tcBorders>
                     <w:top w:val="nil"/>
                     <w:left w:val="nil"/>

--- a/liquidacion/esperanza/Report/PrintPropuestaValorizacion.docx
+++ b/liquidacion/esperanza/Report/PrintPropuestaValorizacion.docx
@@ -1246,7 +1246,7 @@
           <w:tbl>
             <w:tblPr>
               <w:tblStyle w:val="Tablaconcuadrculaclara"/>
-              <w:tblW w:w="11052" w:type="dxa"/>
+              <w:tblW w:w="11059" w:type="dxa"/>
               <w:tblBorders>
                 <w:top w:val="single" w:sz="4" w:space="0" w:color="auto"/>
                 <w:left w:val="single" w:sz="4" w:space="0" w:color="auto"/>
@@ -1265,25 +1265,26 @@
               <w:tblDescription w:val="Tabla de diseño de encabezado"/>
             </w:tblPr>
             <w:tblGrid>
-              <w:gridCol w:w="1122"/>
-              <w:gridCol w:w="708"/>
-              <w:gridCol w:w="1077"/>
-              <w:gridCol w:w="917"/>
-              <w:gridCol w:w="991"/>
+              <w:gridCol w:w="1081"/>
+              <w:gridCol w:w="757"/>
               <w:gridCol w:w="992"/>
-              <w:gridCol w:w="1134"/>
+              <w:gridCol w:w="854"/>
+              <w:gridCol w:w="847"/>
+              <w:gridCol w:w="851"/>
               <w:gridCol w:w="992"/>
-              <w:gridCol w:w="993"/>
+              <w:gridCol w:w="851"/>
+              <w:gridCol w:w="850"/>
+              <w:gridCol w:w="851"/>
               <w:gridCol w:w="992"/>
-              <w:gridCol w:w="1134"/>
+              <w:gridCol w:w="1141"/>
             </w:tblGrid>
             <w:tr>
               <w:trPr>
-                <w:trHeight w:val="458"/>
+                <w:trHeight w:val="498"/>
               </w:trPr>
               <w:tc>
                 <w:tcPr>
-                  <w:tcW w:w="1122" w:type="dxa"/>
+                  <w:tcW w:w="1081" w:type="dxa"/>
                   <w:shd w:val="clear" w:color="auto" w:fill="E5EAEE" w:themeFill="accent1" w:themeFillTint="33"/>
                 </w:tcPr>
                 <w:p>
@@ -1292,26 +1293,24 @@
                     <w:jc w:val="center"/>
                     <w:outlineLvl w:val="1"/>
                     <w:rPr>
-                      <w:rFonts w:eastAsia="MS Mincho" w:cstheme="minorBidi"/>
+                      <w:rFonts w:ascii="Bahnschrift Light Condensed" w:eastAsia="MS Mincho" w:hAnsi="Bahnschrift Light Condensed" w:cstheme="minorBidi"/>
                       <w:b/>
                       <w:bCs/>
                       <w:caps w:val="0"/>
                       <w:noProof/>
                       <w:color w:val="404040" w:themeColor="text1" w:themeTint="BF"/>
-                      <w:sz w:val="18"/>
-                      <w:szCs w:val="18"/>
+                      <w:szCs w:val="20"/>
                     </w:rPr>
                   </w:pPr>
                   <w:r>
                     <w:rPr>
-                      <w:rFonts w:eastAsia="MS Mincho" w:cstheme="minorBidi"/>
+                      <w:rFonts w:ascii="Bahnschrift Light Condensed" w:eastAsia="MS Mincho" w:hAnsi="Bahnschrift Light Condensed" w:cstheme="minorBidi"/>
                       <w:b/>
                       <w:bCs/>
                       <w:caps w:val="0"/>
                       <w:noProof/>
                       <w:color w:val="404040" w:themeColor="text1" w:themeTint="BF"/>
-                      <w:sz w:val="18"/>
-                      <w:szCs w:val="18"/>
+                      <w:szCs w:val="20"/>
                     </w:rPr>
                     <w:t>LOTE</w:t>
                   </w:r>
@@ -1319,7 +1318,7 @@
               </w:tc>
               <w:tc>
                 <w:tcPr>
-                  <w:tcW w:w="708" w:type="dxa"/>
+                  <w:tcW w:w="757" w:type="dxa"/>
                   <w:shd w:val="clear" w:color="auto" w:fill="E5EAEE" w:themeFill="accent1" w:themeFillTint="33"/>
                 </w:tcPr>
                 <w:p>
@@ -1328,166 +1327,26 @@
                     <w:jc w:val="center"/>
                     <w:outlineLvl w:val="1"/>
                     <w:rPr>
-                      <w:rFonts w:eastAsia="MS Mincho" w:cstheme="minorBidi"/>
+                      <w:rFonts w:ascii="Bahnschrift Light Condensed" w:eastAsia="MS Mincho" w:hAnsi="Bahnschrift Light Condensed" w:cstheme="minorBidi"/>
                       <w:b/>
                       <w:bCs/>
                       <w:caps w:val="0"/>
                       <w:noProof/>
                       <w:color w:val="404040" w:themeColor="text1" w:themeTint="BF"/>
-                      <w:sz w:val="18"/>
-                      <w:szCs w:val="18"/>
+                      <w:szCs w:val="20"/>
                     </w:rPr>
                   </w:pPr>
                   <w:r>
                     <w:rPr>
-                      <w:rFonts w:eastAsia="MS Mincho" w:cstheme="minorBidi"/>
+                      <w:rFonts w:ascii="Bahnschrift Light Condensed" w:eastAsia="MS Mincho" w:hAnsi="Bahnschrift Light Condensed" w:cstheme="minorBidi"/>
                       <w:b/>
                       <w:bCs/>
                       <w:caps w:val="0"/>
                       <w:noProof/>
                       <w:color w:val="404040" w:themeColor="text1" w:themeTint="BF"/>
-                      <w:sz w:val="18"/>
-                      <w:szCs w:val="18"/>
+                      <w:szCs w:val="20"/>
                     </w:rPr>
                     <w:t>Metal</w:t>
-                  </w:r>
-                </w:p>
-              </w:tc>
-              <w:tc>
-                <w:tcPr>
-                  <w:tcW w:w="1077" w:type="dxa"/>
-                  <w:shd w:val="clear" w:color="auto" w:fill="E5EAEE" w:themeFill="accent1" w:themeFillTint="33"/>
-                </w:tcPr>
-                <w:p>
-                  <w:pPr>
-                    <w:pStyle w:val="Ttulo2"/>
-                    <w:jc w:val="center"/>
-                    <w:outlineLvl w:val="1"/>
-                    <w:rPr>
-                      <w:rFonts w:eastAsia="MS Mincho" w:cstheme="minorBidi"/>
-                      <w:b/>
-                      <w:bCs/>
-                      <w:caps w:val="0"/>
-                      <w:noProof/>
-                      <w:color w:val="404040" w:themeColor="text1" w:themeTint="BF"/>
-                      <w:sz w:val="18"/>
-                      <w:szCs w:val="18"/>
-                    </w:rPr>
-                  </w:pPr>
-                  <w:r>
-                    <w:rPr>
-                      <w:rFonts w:eastAsia="MS Mincho" w:cstheme="minorBidi"/>
-                      <w:b/>
-                      <w:bCs/>
-                      <w:caps w:val="0"/>
-                      <w:noProof/>
-                      <w:color w:val="404040" w:themeColor="text1" w:themeTint="BF"/>
-                      <w:sz w:val="18"/>
-                      <w:szCs w:val="18"/>
-                    </w:rPr>
-                    <w:t>Inter</w:t>
-                  </w:r>
-                </w:p>
-              </w:tc>
-              <w:tc>
-                <w:tcPr>
-                  <w:tcW w:w="917" w:type="dxa"/>
-                  <w:shd w:val="clear" w:color="auto" w:fill="E5EAEE" w:themeFill="accent1" w:themeFillTint="33"/>
-                </w:tcPr>
-                <w:p>
-                  <w:pPr>
-                    <w:pStyle w:val="Ttulo2"/>
-                    <w:jc w:val="center"/>
-                    <w:outlineLvl w:val="1"/>
-                    <w:rPr>
-                      <w:rFonts w:eastAsia="MS Mincho" w:cstheme="minorBidi"/>
-                      <w:b/>
-                      <w:bCs/>
-                      <w:caps w:val="0"/>
-                      <w:noProof/>
-                      <w:color w:val="404040" w:themeColor="text1" w:themeTint="BF"/>
-                      <w:sz w:val="18"/>
-                      <w:szCs w:val="18"/>
-                    </w:rPr>
-                  </w:pPr>
-                  <w:r>
-                    <w:rPr>
-                      <w:rFonts w:eastAsia="MS Mincho" w:cstheme="minorBidi"/>
-                      <w:b/>
-                      <w:bCs/>
-                      <w:caps w:val="0"/>
-                      <w:noProof/>
-                      <w:color w:val="404040" w:themeColor="text1" w:themeTint="BF"/>
-                      <w:sz w:val="18"/>
-                      <w:szCs w:val="18"/>
-                    </w:rPr>
-                    <w:t>Ley(oz/tc)</w:t>
-                  </w:r>
-                </w:p>
-              </w:tc>
-              <w:tc>
-                <w:tcPr>
-                  <w:tcW w:w="991" w:type="dxa"/>
-                  <w:shd w:val="clear" w:color="auto" w:fill="E5EAEE" w:themeFill="accent1" w:themeFillTint="33"/>
-                </w:tcPr>
-                <w:p>
-                  <w:pPr>
-                    <w:pStyle w:val="Ttulo2"/>
-                    <w:jc w:val="center"/>
-                    <w:outlineLvl w:val="1"/>
-                    <w:rPr>
-                      <w:rFonts w:eastAsia="MS Mincho" w:cstheme="minorBidi"/>
-                      <w:b/>
-                      <w:bCs/>
-                      <w:caps w:val="0"/>
-                      <w:noProof/>
-                      <w:color w:val="404040" w:themeColor="text1" w:themeTint="BF"/>
-                      <w:sz w:val="18"/>
-                      <w:szCs w:val="18"/>
-                    </w:rPr>
-                  </w:pPr>
-                  <w:r>
-                    <w:rPr>
-                      <w:rFonts w:eastAsia="MS Mincho" w:cstheme="minorBidi"/>
-                      <w:b/>
-                      <w:bCs/>
-                      <w:caps w:val="0"/>
-                      <w:noProof/>
-                      <w:color w:val="404040" w:themeColor="text1" w:themeTint="BF"/>
-                      <w:sz w:val="18"/>
-                      <w:szCs w:val="18"/>
-                    </w:rPr>
-                    <w:t>Maquila</w:t>
-                  </w:r>
-                </w:p>
-                <w:p>
-                  <w:pPr>
-                    <w:pStyle w:val="Ttulo2"/>
-                    <w:jc w:val="center"/>
-                    <w:outlineLvl w:val="1"/>
-                    <w:rPr>
-                      <w:rFonts w:eastAsia="MS Mincho" w:cstheme="minorBidi"/>
-                      <w:b/>
-                      <w:bCs/>
-                      <w:caps w:val="0"/>
-                      <w:noProof/>
-                      <w:color w:val="404040" w:themeColor="text1" w:themeTint="BF"/>
-                      <w:sz w:val="18"/>
-                      <w:szCs w:val="18"/>
-                    </w:rPr>
-                  </w:pPr>
-                  <w:r>
-                    <w:rPr>
-                      <w:rFonts w:eastAsia="MS Mincho" w:cstheme="minorBidi"/>
-                      <w:b/>
-                      <w:bCs/>
-                      <w:caps w:val="0"/>
-                      <w:noProof/>
-                      <w:color w:val="404040" w:themeColor="text1" w:themeTint="BF"/>
-                      <w:sz w:val="18"/>
-                      <w:szCs w:val="18"/>
-                    </w:rPr>
-                    <w:t>($/tms)</w:t>
                   </w:r>
                 </w:p>
               </w:tc>
@@ -1502,64 +1361,32 @@
                     <w:jc w:val="center"/>
                     <w:outlineLvl w:val="1"/>
                     <w:rPr>
-                      <w:rFonts w:eastAsia="MS Mincho" w:cstheme="minorBidi"/>
+                      <w:rFonts w:ascii="Bahnschrift Light Condensed" w:eastAsia="MS Mincho" w:hAnsi="Bahnschrift Light Condensed" w:cstheme="minorBidi"/>
                       <w:b/>
                       <w:bCs/>
                       <w:caps w:val="0"/>
                       <w:noProof/>
                       <w:color w:val="404040" w:themeColor="text1" w:themeTint="BF"/>
-                      <w:sz w:val="18"/>
-                      <w:szCs w:val="18"/>
+                      <w:szCs w:val="20"/>
                     </w:rPr>
                   </w:pPr>
                   <w:r>
                     <w:rPr>
-                      <w:rFonts w:eastAsia="MS Mincho" w:cstheme="minorBidi"/>
+                      <w:rFonts w:ascii="Bahnschrift Light Condensed" w:eastAsia="MS Mincho" w:hAnsi="Bahnschrift Light Condensed" w:cstheme="minorBidi"/>
                       <w:b/>
                       <w:bCs/>
                       <w:caps w:val="0"/>
                       <w:noProof/>
                       <w:color w:val="404040" w:themeColor="text1" w:themeTint="BF"/>
-                      <w:sz w:val="18"/>
-                      <w:szCs w:val="18"/>
-                    </w:rPr>
-                    <w:t xml:space="preserve">% </w:t>
-                  </w:r>
-                </w:p>
-                <w:p>
-                  <w:pPr>
-                    <w:pStyle w:val="Ttulo2"/>
-                    <w:jc w:val="center"/>
-                    <w:outlineLvl w:val="1"/>
-                    <w:rPr>
-                      <w:rFonts w:eastAsia="MS Mincho" w:cstheme="minorBidi"/>
-                      <w:b/>
-                      <w:bCs/>
-                      <w:caps w:val="0"/>
-                      <w:noProof/>
-                      <w:color w:val="404040" w:themeColor="text1" w:themeTint="BF"/>
-                      <w:sz w:val="18"/>
-                      <w:szCs w:val="18"/>
-                    </w:rPr>
-                  </w:pPr>
-                  <w:r>
-                    <w:rPr>
-                      <w:rFonts w:eastAsia="MS Mincho" w:cstheme="minorBidi"/>
-                      <w:b/>
-                      <w:bCs/>
-                      <w:caps w:val="0"/>
-                      <w:noProof/>
-                      <w:color w:val="404040" w:themeColor="text1" w:themeTint="BF"/>
-                      <w:sz w:val="18"/>
-                      <w:szCs w:val="18"/>
-                    </w:rPr>
-                    <w:t>Recup.</w:t>
+                      <w:szCs w:val="20"/>
+                    </w:rPr>
+                    <w:t>Inter</w:t>
                   </w:r>
                 </w:p>
               </w:tc>
               <w:tc>
                 <w:tcPr>
-                  <w:tcW w:w="1134" w:type="dxa"/>
+                  <w:tcW w:w="854" w:type="dxa"/>
                   <w:shd w:val="clear" w:color="auto" w:fill="E5EAEE" w:themeFill="accent1" w:themeFillTint="33"/>
                 </w:tcPr>
                 <w:p>
@@ -1568,28 +1395,60 @@
                     <w:jc w:val="center"/>
                     <w:outlineLvl w:val="1"/>
                     <w:rPr>
-                      <w:rFonts w:eastAsia="MS Mincho" w:cstheme="minorBidi"/>
+                      <w:rFonts w:ascii="Bahnschrift Light Condensed" w:eastAsia="MS Mincho" w:hAnsi="Bahnschrift Light Condensed" w:cstheme="minorBidi"/>
                       <w:b/>
                       <w:bCs/>
                       <w:caps w:val="0"/>
                       <w:noProof/>
                       <w:color w:val="404040" w:themeColor="text1" w:themeTint="BF"/>
-                      <w:sz w:val="18"/>
-                      <w:szCs w:val="18"/>
+                      <w:szCs w:val="20"/>
                     </w:rPr>
                   </w:pPr>
                   <w:r>
                     <w:rPr>
-                      <w:rFonts w:eastAsia="MS Mincho" w:cstheme="minorBidi"/>
+                      <w:rFonts w:ascii="Bahnschrift Light Condensed" w:eastAsia="MS Mincho" w:hAnsi="Bahnschrift Light Condensed" w:cstheme="minorBidi"/>
                       <w:b/>
                       <w:bCs/>
                       <w:caps w:val="0"/>
                       <w:noProof/>
                       <w:color w:val="404040" w:themeColor="text1" w:themeTint="BF"/>
-                      <w:sz w:val="18"/>
-                      <w:szCs w:val="18"/>
-                    </w:rPr>
-                    <w:t>Consumo</w:t>
+                      <w:szCs w:val="20"/>
+                    </w:rPr>
+                    <w:t>Ley(oz/tc)</w:t>
+                  </w:r>
+                </w:p>
+              </w:tc>
+              <w:tc>
+                <w:tcPr>
+                  <w:tcW w:w="847" w:type="dxa"/>
+                  <w:shd w:val="clear" w:color="auto" w:fill="E5EAEE" w:themeFill="accent1" w:themeFillTint="33"/>
+                </w:tcPr>
+                <w:p>
+                  <w:pPr>
+                    <w:pStyle w:val="Ttulo2"/>
+                    <w:jc w:val="center"/>
+                    <w:outlineLvl w:val="1"/>
+                    <w:rPr>
+                      <w:rFonts w:ascii="Bahnschrift Light Condensed" w:eastAsia="MS Mincho" w:hAnsi="Bahnschrift Light Condensed" w:cstheme="minorBidi"/>
+                      <w:b/>
+                      <w:bCs/>
+                      <w:caps w:val="0"/>
+                      <w:noProof/>
+                      <w:color w:val="404040" w:themeColor="text1" w:themeTint="BF"/>
+                      <w:szCs w:val="20"/>
+                    </w:rPr>
+                  </w:pPr>
+                  <w:r>
+                    <w:rPr>
+                      <w:rFonts w:ascii="Bahnschrift Light Condensed" w:eastAsia="MS Mincho" w:hAnsi="Bahnschrift Light Condensed" w:cstheme="minorBidi"/>
+                      <w:b/>
+                      <w:bCs/>
+                      <w:caps w:val="0"/>
+                      <w:noProof/>
+                      <w:color w:val="404040" w:themeColor="text1" w:themeTint="BF"/>
+                      <w:szCs w:val="20"/>
+                    </w:rPr>
+                    <w:t>Maquila</w:t>
                   </w:r>
                 </w:p>
                 <w:p>
@@ -1598,28 +1457,88 @@
                     <w:jc w:val="center"/>
                     <w:outlineLvl w:val="1"/>
                     <w:rPr>
-                      <w:rFonts w:eastAsia="MS Mincho" w:cstheme="minorBidi"/>
+                      <w:rFonts w:ascii="Bahnschrift Light Condensed" w:eastAsia="MS Mincho" w:hAnsi="Bahnschrift Light Condensed" w:cstheme="minorBidi"/>
                       <w:b/>
                       <w:bCs/>
                       <w:caps w:val="0"/>
                       <w:noProof/>
                       <w:color w:val="404040" w:themeColor="text1" w:themeTint="BF"/>
-                      <w:sz w:val="18"/>
-                      <w:szCs w:val="18"/>
+                      <w:szCs w:val="20"/>
                     </w:rPr>
                   </w:pPr>
                   <w:r>
                     <w:rPr>
-                      <w:rFonts w:eastAsia="MS Mincho" w:cstheme="minorBidi"/>
+                      <w:rFonts w:ascii="Bahnschrift Light Condensed" w:eastAsia="MS Mincho" w:hAnsi="Bahnschrift Light Condensed" w:cstheme="minorBidi"/>
                       <w:b/>
                       <w:bCs/>
                       <w:caps w:val="0"/>
                       <w:noProof/>
                       <w:color w:val="404040" w:themeColor="text1" w:themeTint="BF"/>
-                      <w:sz w:val="18"/>
-                      <w:szCs w:val="18"/>
+                      <w:szCs w:val="20"/>
                     </w:rPr>
                     <w:t>($/tms)</w:t>
+                  </w:r>
+                </w:p>
+              </w:tc>
+              <w:tc>
+                <w:tcPr>
+                  <w:tcW w:w="851" w:type="dxa"/>
+                  <w:shd w:val="clear" w:color="auto" w:fill="E5EAEE" w:themeFill="accent1" w:themeFillTint="33"/>
+                </w:tcPr>
+                <w:p>
+                  <w:pPr>
+                    <w:pStyle w:val="Ttulo2"/>
+                    <w:jc w:val="center"/>
+                    <w:outlineLvl w:val="1"/>
+                    <w:rPr>
+                      <w:rFonts w:ascii="Bahnschrift Light Condensed" w:eastAsia="MS Mincho" w:hAnsi="Bahnschrift Light Condensed" w:cstheme="minorBidi"/>
+                      <w:b/>
+                      <w:bCs/>
+                      <w:caps w:val="0"/>
+                      <w:noProof/>
+                      <w:color w:val="404040" w:themeColor="text1" w:themeTint="BF"/>
+                      <w:szCs w:val="20"/>
+                    </w:rPr>
+                  </w:pPr>
+                  <w:r>
+                    <w:rPr>
+                      <w:rFonts w:ascii="Bahnschrift Light Condensed" w:eastAsia="MS Mincho" w:hAnsi="Bahnschrift Light Condensed" w:cstheme="minorBidi"/>
+                      <w:b/>
+                      <w:bCs/>
+                      <w:caps w:val="0"/>
+                      <w:noProof/>
+                      <w:color w:val="404040" w:themeColor="text1" w:themeTint="BF"/>
+                      <w:szCs w:val="20"/>
+                    </w:rPr>
+                    <w:t xml:space="preserve">% </w:t>
+                  </w:r>
+                </w:p>
+                <w:p>
+                  <w:pPr>
+                    <w:pStyle w:val="Ttulo2"/>
+                    <w:jc w:val="center"/>
+                    <w:outlineLvl w:val="1"/>
+                    <w:rPr>
+                      <w:rFonts w:ascii="Bahnschrift Light Condensed" w:eastAsia="MS Mincho" w:hAnsi="Bahnschrift Light Condensed" w:cstheme="minorBidi"/>
+                      <w:b/>
+                      <w:bCs/>
+                      <w:caps w:val="0"/>
+                      <w:noProof/>
+                      <w:color w:val="404040" w:themeColor="text1" w:themeTint="BF"/>
+                      <w:szCs w:val="20"/>
+                    </w:rPr>
+                  </w:pPr>
+                  <w:r>
+                    <w:rPr>
+                      <w:rFonts w:ascii="Bahnschrift Light Condensed" w:eastAsia="MS Mincho" w:hAnsi="Bahnschrift Light Condensed" w:cstheme="minorBidi"/>
+                      <w:b/>
+                      <w:bCs/>
+                      <w:caps w:val="0"/>
+                      <w:noProof/>
+                      <w:color w:val="404040" w:themeColor="text1" w:themeTint="BF"/>
+                      <w:szCs w:val="20"/>
+                    </w:rPr>
+                    <w:t>Recup.</w:t>
                   </w:r>
                 </w:p>
               </w:tc>
@@ -1634,34 +1553,60 @@
                     <w:jc w:val="center"/>
                     <w:outlineLvl w:val="1"/>
                     <w:rPr>
-                      <w:rFonts w:eastAsia="MS Mincho" w:cstheme="minorBidi"/>
+                      <w:rFonts w:ascii="Bahnschrift Light Condensed" w:eastAsia="MS Mincho" w:hAnsi="Bahnschrift Light Condensed" w:cstheme="minorBidi"/>
                       <w:b/>
                       <w:bCs/>
                       <w:caps w:val="0"/>
                       <w:noProof/>
                       <w:color w:val="404040" w:themeColor="text1" w:themeTint="BF"/>
-                      <w:sz w:val="18"/>
-                      <w:szCs w:val="18"/>
+                      <w:szCs w:val="20"/>
                     </w:rPr>
                   </w:pPr>
                   <w:r>
                     <w:rPr>
-                      <w:rFonts w:eastAsia="MS Mincho" w:cstheme="minorBidi"/>
+                      <w:rFonts w:ascii="Bahnschrift Light Condensed" w:eastAsia="MS Mincho" w:hAnsi="Bahnschrift Light Condensed" w:cstheme="minorBidi"/>
                       <w:b/>
                       <w:bCs/>
                       <w:caps w:val="0"/>
                       <w:noProof/>
                       <w:color w:val="404040" w:themeColor="text1" w:themeTint="BF"/>
-                      <w:sz w:val="18"/>
-                      <w:szCs w:val="18"/>
-                    </w:rPr>
-                    <w:t>N° DE SACO</w:t>
+                      <w:szCs w:val="20"/>
+                    </w:rPr>
+                    <w:t>Consumo</w:t>
+                  </w:r>
+                </w:p>
+                <w:p>
+                  <w:pPr>
+                    <w:pStyle w:val="Ttulo2"/>
+                    <w:jc w:val="center"/>
+                    <w:outlineLvl w:val="1"/>
+                    <w:rPr>
+                      <w:rFonts w:ascii="Bahnschrift Light Condensed" w:eastAsia="MS Mincho" w:hAnsi="Bahnschrift Light Condensed" w:cstheme="minorBidi"/>
+                      <w:b/>
+                      <w:bCs/>
+                      <w:caps w:val="0"/>
+                      <w:noProof/>
+                      <w:color w:val="404040" w:themeColor="text1" w:themeTint="BF"/>
+                      <w:szCs w:val="20"/>
+                    </w:rPr>
+                  </w:pPr>
+                  <w:r>
+                    <w:rPr>
+                      <w:rFonts w:ascii="Bahnschrift Light Condensed" w:eastAsia="MS Mincho" w:hAnsi="Bahnschrift Light Condensed" w:cstheme="minorBidi"/>
+                      <w:b/>
+                      <w:bCs/>
+                      <w:caps w:val="0"/>
+                      <w:noProof/>
+                      <w:color w:val="404040" w:themeColor="text1" w:themeTint="BF"/>
+                      <w:szCs w:val="20"/>
+                    </w:rPr>
+                    <w:t>($/tms)</w:t>
                   </w:r>
                 </w:p>
               </w:tc>
               <w:tc>
                 <w:tcPr>
-                  <w:tcW w:w="993" w:type="dxa"/>
+                  <w:tcW w:w="851" w:type="dxa"/>
                   <w:shd w:val="clear" w:color="auto" w:fill="E5EAEE" w:themeFill="accent1" w:themeFillTint="33"/>
                 </w:tcPr>
                 <w:p>
@@ -1670,28 +1615,94 @@
                     <w:jc w:val="center"/>
                     <w:outlineLvl w:val="1"/>
                     <w:rPr>
-                      <w:rFonts w:eastAsia="MS Mincho" w:cstheme="minorBidi"/>
+                      <w:rFonts w:ascii="Bahnschrift Light Condensed" w:eastAsia="MS Mincho" w:hAnsi="Bahnschrift Light Condensed" w:cstheme="minorBidi"/>
                       <w:b/>
                       <w:bCs/>
                       <w:caps w:val="0"/>
                       <w:noProof/>
                       <w:color w:val="404040" w:themeColor="text1" w:themeTint="BF"/>
-                      <w:sz w:val="18"/>
-                      <w:szCs w:val="18"/>
+                      <w:szCs w:val="20"/>
                     </w:rPr>
                   </w:pPr>
                   <w:r>
                     <w:rPr>
-                      <w:rFonts w:eastAsia="MS Mincho" w:cstheme="minorBidi"/>
+                      <w:rFonts w:ascii="Bahnschrift Light Condensed" w:eastAsia="MS Mincho" w:hAnsi="Bahnschrift Light Condensed" w:cstheme="minorBidi"/>
                       <w:b/>
                       <w:bCs/>
                       <w:caps w:val="0"/>
                       <w:noProof/>
                       <w:color w:val="404040" w:themeColor="text1" w:themeTint="BF"/>
-                      <w:sz w:val="18"/>
-                      <w:szCs w:val="18"/>
+                      <w:szCs w:val="20"/>
+                    </w:rPr>
+                    <w:t>N° DE SACO</w:t>
+                  </w:r>
+                </w:p>
+              </w:tc>
+              <w:tc>
+                <w:tcPr>
+                  <w:tcW w:w="850" w:type="dxa"/>
+                  <w:shd w:val="clear" w:color="auto" w:fill="E5EAEE" w:themeFill="accent1" w:themeFillTint="33"/>
+                </w:tcPr>
+                <w:p>
+                  <w:pPr>
+                    <w:pStyle w:val="Ttulo2"/>
+                    <w:jc w:val="center"/>
+                    <w:outlineLvl w:val="1"/>
+                    <w:rPr>
+                      <w:rFonts w:ascii="Bahnschrift Light Condensed" w:eastAsia="MS Mincho" w:hAnsi="Bahnschrift Light Condensed" w:cstheme="minorBidi"/>
+                      <w:b/>
+                      <w:bCs/>
+                      <w:caps w:val="0"/>
+                      <w:noProof/>
+                      <w:color w:val="404040" w:themeColor="text1" w:themeTint="BF"/>
+                      <w:szCs w:val="20"/>
+                    </w:rPr>
+                  </w:pPr>
+                  <w:r>
+                    <w:rPr>
+                      <w:rFonts w:ascii="Bahnschrift Light Condensed" w:eastAsia="MS Mincho" w:hAnsi="Bahnschrift Light Condensed" w:cstheme="minorBidi"/>
+                      <w:b/>
+                      <w:bCs/>
+                      <w:caps w:val="0"/>
+                      <w:noProof/>
+                      <w:color w:val="404040" w:themeColor="text1" w:themeTint="BF"/>
+                      <w:szCs w:val="20"/>
                     </w:rPr>
                     <w:t>Peso Húmedo</w:t>
+                  </w:r>
+                </w:p>
+              </w:tc>
+              <w:tc>
+                <w:tcPr>
+                  <w:tcW w:w="851" w:type="dxa"/>
+                  <w:shd w:val="clear" w:color="auto" w:fill="E5EAEE" w:themeFill="accent1" w:themeFillTint="33"/>
+                </w:tcPr>
+                <w:p>
+                  <w:pPr>
+                    <w:pStyle w:val="Ttulo2"/>
+                    <w:jc w:val="center"/>
+                    <w:outlineLvl w:val="1"/>
+                    <w:rPr>
+                      <w:rFonts w:ascii="Bahnschrift Light Condensed" w:eastAsia="MS Mincho" w:hAnsi="Bahnschrift Light Condensed" w:cstheme="minorBidi"/>
+                      <w:b/>
+                      <w:bCs/>
+                      <w:caps w:val="0"/>
+                      <w:noProof/>
+                      <w:color w:val="404040" w:themeColor="text1" w:themeTint="BF"/>
+                      <w:szCs w:val="20"/>
+                    </w:rPr>
+                  </w:pPr>
+                  <w:r>
+                    <w:rPr>
+                      <w:rFonts w:ascii="Bahnschrift Light Condensed" w:eastAsia="MS Mincho" w:hAnsi="Bahnschrift Light Condensed" w:cstheme="minorBidi"/>
+                      <w:b/>
+                      <w:bCs/>
+                      <w:caps w:val="0"/>
+                      <w:noProof/>
+                      <w:color w:val="404040" w:themeColor="text1" w:themeTint="BF"/>
+                      <w:szCs w:val="20"/>
+                    </w:rPr>
+                    <w:t>% de H2O</w:t>
                   </w:r>
                 </w:p>
               </w:tc>
@@ -1706,34 +1717,32 @@
                     <w:jc w:val="center"/>
                     <w:outlineLvl w:val="1"/>
                     <w:rPr>
-                      <w:rFonts w:eastAsia="MS Mincho" w:cstheme="minorBidi"/>
+                      <w:rFonts w:ascii="Bahnschrift Light Condensed" w:eastAsia="MS Mincho" w:hAnsi="Bahnschrift Light Condensed" w:cstheme="minorBidi"/>
                       <w:b/>
                       <w:bCs/>
                       <w:caps w:val="0"/>
                       <w:noProof/>
                       <w:color w:val="404040" w:themeColor="text1" w:themeTint="BF"/>
-                      <w:sz w:val="18"/>
-                      <w:szCs w:val="18"/>
+                      <w:szCs w:val="20"/>
                     </w:rPr>
                   </w:pPr>
                   <w:r>
                     <w:rPr>
-                      <w:rFonts w:eastAsia="MS Mincho" w:cstheme="minorBidi"/>
+                      <w:rFonts w:ascii="Bahnschrift Light Condensed" w:eastAsia="MS Mincho" w:hAnsi="Bahnschrift Light Condensed" w:cstheme="minorBidi"/>
                       <w:b/>
                       <w:bCs/>
                       <w:caps w:val="0"/>
                       <w:noProof/>
                       <w:color w:val="404040" w:themeColor="text1" w:themeTint="BF"/>
-                      <w:sz w:val="18"/>
-                      <w:szCs w:val="18"/>
-                    </w:rPr>
-                    <w:t>% de H2O</w:t>
+                      <w:szCs w:val="20"/>
+                    </w:rPr>
+                    <w:t>Peso Seco</w:t>
                   </w:r>
                 </w:p>
               </w:tc>
               <w:tc>
                 <w:tcPr>
-                  <w:tcW w:w="1134" w:type="dxa"/>
+                  <w:tcW w:w="1141" w:type="dxa"/>
                   <w:shd w:val="clear" w:color="auto" w:fill="E5EAEE" w:themeFill="accent1" w:themeFillTint="33"/>
                 </w:tcPr>
                 <w:p>
@@ -1742,28 +1751,26 @@
                     <w:jc w:val="center"/>
                     <w:outlineLvl w:val="1"/>
                     <w:rPr>
-                      <w:rFonts w:eastAsia="MS Mincho" w:cstheme="minorBidi"/>
+                      <w:rFonts w:ascii="Bahnschrift Light Condensed" w:eastAsia="MS Mincho" w:hAnsi="Bahnschrift Light Condensed" w:cstheme="minorBidi"/>
                       <w:b/>
                       <w:bCs/>
                       <w:caps w:val="0"/>
                       <w:noProof/>
                       <w:color w:val="404040" w:themeColor="text1" w:themeTint="BF"/>
-                      <w:sz w:val="18"/>
-                      <w:szCs w:val="18"/>
+                      <w:szCs w:val="20"/>
                     </w:rPr>
                   </w:pPr>
                   <w:r>
                     <w:rPr>
-                      <w:rFonts w:eastAsia="MS Mincho" w:cstheme="minorBidi"/>
+                      <w:rFonts w:ascii="Bahnschrift Light Condensed" w:eastAsia="MS Mincho" w:hAnsi="Bahnschrift Light Condensed" w:cstheme="minorBidi"/>
                       <w:b/>
                       <w:bCs/>
                       <w:caps w:val="0"/>
                       <w:noProof/>
                       <w:color w:val="404040" w:themeColor="text1" w:themeTint="BF"/>
-                      <w:sz w:val="18"/>
-                      <w:szCs w:val="18"/>
-                    </w:rPr>
-                    <w:t>Peso Seco</w:t>
+                      <w:szCs w:val="20"/>
+                    </w:rPr>
+                    <w:t>Precio TMS U$$</w:t>
                   </w:r>
                 </w:p>
               </w:tc>
@@ -1868,13 +1875,14 @@
             <w:tblGrid>
               <w:gridCol w:w="1136"/>
               <w:gridCol w:w="702"/>
-              <w:gridCol w:w="1069"/>
-              <w:gridCol w:w="938"/>
-              <w:gridCol w:w="970"/>
               <w:gridCol w:w="992"/>
-              <w:gridCol w:w="1134"/>
+              <w:gridCol w:w="851"/>
+              <w:gridCol w:w="850"/>
+              <w:gridCol w:w="851"/>
               <w:gridCol w:w="992"/>
-              <w:gridCol w:w="993"/>
+              <w:gridCol w:w="851"/>
+              <w:gridCol w:w="850"/>
+              <w:gridCol w:w="851"/>
               <w:gridCol w:w="992"/>
               <w:gridCol w:w="1134"/>
             </w:tblGrid>
@@ -2040,7 +2048,7 @@
               </w:tc>
               <w:tc>
                 <w:tcPr>
-                  <w:tcW w:w="1069" w:type="dxa"/>
+                  <w:tcW w:w="992" w:type="dxa"/>
                 </w:tcPr>
                 <w:p>
                   <w:pPr>
@@ -2111,7 +2119,7 @@
               </w:tc>
               <w:tc>
                 <w:tcPr>
-                  <w:tcW w:w="938" w:type="dxa"/>
+                  <w:tcW w:w="851" w:type="dxa"/>
                   <w:shd w:val="clear" w:color="auto" w:fill="auto"/>
                 </w:tcPr>
                 <w:p>
@@ -2187,7 +2195,7 @@
               </w:tc>
               <w:tc>
                 <w:tcPr>
-                  <w:tcW w:w="970" w:type="dxa"/>
+                  <w:tcW w:w="850" w:type="dxa"/>
                 </w:tcPr>
                 <w:p>
                   <w:pPr>
@@ -2246,6 +2254,81 @@
                       <w:szCs w:val="18"/>
                     </w:rPr>
                     <w:t>«maqui»</w:t>
+                  </w:r>
+                  <w:r>
+                    <w:rPr>
+                      <w:rFonts w:eastAsia="MS Mincho" w:cstheme="minorBidi"/>
+                      <w:caps w:val="0"/>
+                      <w:noProof/>
+                      <w:color w:val="auto"/>
+                      <w:sz w:val="18"/>
+                      <w:szCs w:val="18"/>
+                    </w:rPr>
+                    <w:fldChar w:fldCharType="end"/>
+                  </w:r>
+                </w:p>
+              </w:tc>
+              <w:tc>
+                <w:tcPr>
+                  <w:tcW w:w="851" w:type="dxa"/>
+                </w:tcPr>
+                <w:p>
+                  <w:pPr>
+                    <w:pStyle w:val="Ttulo2"/>
+                    <w:jc w:val="center"/>
+                    <w:outlineLvl w:val="1"/>
+                    <w:rPr>
+                      <w:rFonts w:eastAsia="MS Mincho" w:cstheme="minorBidi"/>
+                      <w:caps w:val="0"/>
+                      <w:noProof/>
+                      <w:color w:val="auto"/>
+                      <w:sz w:val="18"/>
+                      <w:szCs w:val="18"/>
+                    </w:rPr>
+                  </w:pPr>
+                  <w:r>
+                    <w:rPr>
+                      <w:rFonts w:eastAsia="MS Mincho" w:cstheme="minorBidi"/>
+                      <w:caps w:val="0"/>
+                      <w:noProof/>
+                      <w:color w:val="auto"/>
+                      <w:sz w:val="18"/>
+                      <w:szCs w:val="18"/>
+                    </w:rPr>
+                    <w:fldChar w:fldCharType="begin"/>
+                  </w:r>
+                  <w:r>
+                    <w:rPr>
+                      <w:rFonts w:eastAsia="MS Mincho" w:cstheme="minorBidi"/>
+                      <w:caps w:val="0"/>
+                      <w:noProof/>
+                      <w:color w:val="auto"/>
+                      <w:sz w:val="18"/>
+                      <w:szCs w:val="18"/>
+                    </w:rPr>
+                    <w:instrText xml:space="preserve"> MERGEFIELD  recup  \* MERGEFORMAT </w:instrText>
+                  </w:r>
+                  <w:r>
+                    <w:rPr>
+                      <w:rFonts w:eastAsia="MS Mincho" w:cstheme="minorBidi"/>
+                      <w:caps w:val="0"/>
+                      <w:noProof/>
+                      <w:color w:val="auto"/>
+                      <w:sz w:val="18"/>
+                      <w:szCs w:val="18"/>
+                    </w:rPr>
+                    <w:fldChar w:fldCharType="separate"/>
+                  </w:r>
+                  <w:r>
+                    <w:rPr>
+                      <w:rFonts w:eastAsia="MS Mincho" w:cstheme="minorBidi"/>
+                      <w:caps w:val="0"/>
+                      <w:noProof/>
+                      <w:color w:val="auto"/>
+                      <w:sz w:val="18"/>
+                      <w:szCs w:val="18"/>
+                    </w:rPr>
+                    <w:t>«recup»</w:t>
                   </w:r>
                   <w:r>
                     <w:rPr>
@@ -2298,7 +2381,7 @@
                       <w:sz w:val="18"/>
                       <w:szCs w:val="18"/>
                     </w:rPr>
-                    <w:instrText xml:space="preserve"> MERGEFIELD  recup  \* MERGEFORMAT </w:instrText>
+                    <w:instrText xml:space="preserve"> MERGEFIELD  consu  \* MERGEFORMAT </w:instrText>
                   </w:r>
                   <w:r>
                     <w:rPr>
@@ -2320,7 +2403,307 @@
                       <w:sz w:val="18"/>
                       <w:szCs w:val="18"/>
                     </w:rPr>
-                    <w:t>«recup»</w:t>
+                    <w:t>«consu»</w:t>
+                  </w:r>
+                  <w:r>
+                    <w:rPr>
+                      <w:rFonts w:eastAsia="MS Mincho" w:cstheme="minorBidi"/>
+                      <w:caps w:val="0"/>
+                      <w:noProof/>
+                      <w:color w:val="auto"/>
+                      <w:sz w:val="18"/>
+                      <w:szCs w:val="18"/>
+                    </w:rPr>
+                    <w:fldChar w:fldCharType="end"/>
+                  </w:r>
+                </w:p>
+              </w:tc>
+              <w:tc>
+                <w:tcPr>
+                  <w:tcW w:w="851" w:type="dxa"/>
+                </w:tcPr>
+                <w:p>
+                  <w:pPr>
+                    <w:pStyle w:val="Ttulo2"/>
+                    <w:jc w:val="center"/>
+                    <w:outlineLvl w:val="1"/>
+                    <w:rPr>
+                      <w:rFonts w:eastAsia="MS Mincho" w:cstheme="minorBidi"/>
+                      <w:caps w:val="0"/>
+                      <w:noProof/>
+                      <w:color w:val="auto"/>
+                      <w:sz w:val="18"/>
+                      <w:szCs w:val="18"/>
+                    </w:rPr>
+                  </w:pPr>
+                  <w:r>
+                    <w:rPr>
+                      <w:rFonts w:eastAsia="MS Mincho" w:cstheme="minorBidi"/>
+                      <w:caps w:val="0"/>
+                      <w:noProof/>
+                      <w:color w:val="auto"/>
+                      <w:sz w:val="18"/>
+                      <w:szCs w:val="18"/>
+                    </w:rPr>
+                    <w:fldChar w:fldCharType="begin"/>
+                  </w:r>
+                  <w:r>
+                    <w:rPr>
+                      <w:rFonts w:eastAsia="MS Mincho" w:cstheme="minorBidi"/>
+                      <w:caps w:val="0"/>
+                      <w:noProof/>
+                      <w:color w:val="auto"/>
+                      <w:sz w:val="18"/>
+                      <w:szCs w:val="18"/>
+                    </w:rPr>
+                    <w:instrText xml:space="preserve"> MERGEFIELD  nrosa  \* MERGEFORMAT </w:instrText>
+                  </w:r>
+                  <w:r>
+                    <w:rPr>
+                      <w:rFonts w:eastAsia="MS Mincho" w:cstheme="minorBidi"/>
+                      <w:caps w:val="0"/>
+                      <w:noProof/>
+                      <w:color w:val="auto"/>
+                      <w:sz w:val="18"/>
+                      <w:szCs w:val="18"/>
+                    </w:rPr>
+                    <w:fldChar w:fldCharType="separate"/>
+                  </w:r>
+                  <w:r>
+                    <w:rPr>
+                      <w:rFonts w:eastAsia="MS Mincho" w:cstheme="minorBidi"/>
+                      <w:caps w:val="0"/>
+                      <w:noProof/>
+                      <w:color w:val="auto"/>
+                      <w:sz w:val="18"/>
+                      <w:szCs w:val="18"/>
+                    </w:rPr>
+                    <w:t>«nrosa»</w:t>
+                  </w:r>
+                  <w:r>
+                    <w:rPr>
+                      <w:rFonts w:eastAsia="MS Mincho" w:cstheme="minorBidi"/>
+                      <w:caps w:val="0"/>
+                      <w:noProof/>
+                      <w:color w:val="auto"/>
+                      <w:sz w:val="18"/>
+                      <w:szCs w:val="18"/>
+                    </w:rPr>
+                    <w:fldChar w:fldCharType="end"/>
+                  </w:r>
+                </w:p>
+              </w:tc>
+              <w:tc>
+                <w:tcPr>
+                  <w:tcW w:w="850" w:type="dxa"/>
+                </w:tcPr>
+                <w:p>
+                  <w:pPr>
+                    <w:pStyle w:val="Ttulo2"/>
+                    <w:jc w:val="center"/>
+                    <w:outlineLvl w:val="1"/>
+                    <w:rPr>
+                      <w:rFonts w:eastAsia="MS Mincho" w:cstheme="minorBidi"/>
+                      <w:caps w:val="0"/>
+                      <w:noProof/>
+                      <w:color w:val="auto"/>
+                      <w:sz w:val="18"/>
+                      <w:szCs w:val="18"/>
+                    </w:rPr>
+                  </w:pPr>
+                  <w:r>
+                    <w:rPr>
+                      <w:rFonts w:eastAsia="MS Mincho" w:cstheme="minorBidi"/>
+                      <w:caps w:val="0"/>
+                      <w:noProof/>
+                      <w:color w:val="auto"/>
+                      <w:sz w:val="18"/>
+                      <w:szCs w:val="18"/>
+                    </w:rPr>
+                    <w:fldChar w:fldCharType="begin"/>
+                  </w:r>
+                  <w:r>
+                    <w:rPr>
+                      <w:rFonts w:eastAsia="MS Mincho" w:cstheme="minorBidi"/>
+                      <w:caps w:val="0"/>
+                      <w:noProof/>
+                      <w:color w:val="auto"/>
+                      <w:sz w:val="18"/>
+                      <w:szCs w:val="18"/>
+                    </w:rPr>
+                    <w:instrText xml:space="preserve"> MERGEFIELD  tmh  \* MERGEFORMAT </w:instrText>
+                  </w:r>
+                  <w:r>
+                    <w:rPr>
+                      <w:rFonts w:eastAsia="MS Mincho" w:cstheme="minorBidi"/>
+                      <w:caps w:val="0"/>
+                      <w:noProof/>
+                      <w:color w:val="auto"/>
+                      <w:sz w:val="18"/>
+                      <w:szCs w:val="18"/>
+                    </w:rPr>
+                    <w:fldChar w:fldCharType="separate"/>
+                  </w:r>
+                  <w:r>
+                    <w:rPr>
+                      <w:rFonts w:eastAsia="MS Mincho" w:cstheme="minorBidi"/>
+                      <w:caps w:val="0"/>
+                      <w:noProof/>
+                      <w:color w:val="auto"/>
+                      <w:sz w:val="18"/>
+                      <w:szCs w:val="18"/>
+                    </w:rPr>
+                    <w:t>«tmh»</w:t>
+                  </w:r>
+                  <w:r>
+                    <w:rPr>
+                      <w:rFonts w:eastAsia="MS Mincho" w:cstheme="minorBidi"/>
+                      <w:caps w:val="0"/>
+                      <w:noProof/>
+                      <w:color w:val="auto"/>
+                      <w:sz w:val="18"/>
+                      <w:szCs w:val="18"/>
+                    </w:rPr>
+                    <w:fldChar w:fldCharType="end"/>
+                  </w:r>
+                </w:p>
+              </w:tc>
+              <w:tc>
+                <w:tcPr>
+                  <w:tcW w:w="851" w:type="dxa"/>
+                </w:tcPr>
+                <w:p>
+                  <w:pPr>
+                    <w:pStyle w:val="Ttulo2"/>
+                    <w:jc w:val="center"/>
+                    <w:outlineLvl w:val="1"/>
+                    <w:rPr>
+                      <w:rFonts w:eastAsia="MS Mincho" w:cstheme="minorBidi"/>
+                      <w:caps w:val="0"/>
+                      <w:noProof/>
+                      <w:color w:val="auto"/>
+                      <w:sz w:val="18"/>
+                      <w:szCs w:val="18"/>
+                    </w:rPr>
+                  </w:pPr>
+                  <w:r>
+                    <w:rPr>
+                      <w:rFonts w:eastAsia="MS Mincho" w:cstheme="minorBidi"/>
+                      <w:caps w:val="0"/>
+                      <w:noProof/>
+                      <w:color w:val="auto"/>
+                      <w:sz w:val="18"/>
+                      <w:szCs w:val="18"/>
+                    </w:rPr>
+                    <w:fldChar w:fldCharType="begin"/>
+                  </w:r>
+                  <w:r>
+                    <w:rPr>
+                      <w:rFonts w:eastAsia="MS Mincho" w:cstheme="minorBidi"/>
+                      <w:caps w:val="0"/>
+                      <w:noProof/>
+                      <w:color w:val="auto"/>
+                      <w:sz w:val="18"/>
+                      <w:szCs w:val="18"/>
+                    </w:rPr>
+                    <w:instrText xml:space="preserve"> MERGEFIELD  humed  \* MERGEFORMAT </w:instrText>
+                  </w:r>
+                  <w:r>
+                    <w:rPr>
+                      <w:rFonts w:eastAsia="MS Mincho" w:cstheme="minorBidi"/>
+                      <w:caps w:val="0"/>
+                      <w:noProof/>
+                      <w:color w:val="auto"/>
+                      <w:sz w:val="18"/>
+                      <w:szCs w:val="18"/>
+                    </w:rPr>
+                    <w:fldChar w:fldCharType="separate"/>
+                  </w:r>
+                  <w:r>
+                    <w:rPr>
+                      <w:rFonts w:eastAsia="MS Mincho" w:cstheme="minorBidi"/>
+                      <w:caps w:val="0"/>
+                      <w:noProof/>
+                      <w:color w:val="auto"/>
+                      <w:sz w:val="18"/>
+                      <w:szCs w:val="18"/>
+                    </w:rPr>
+                    <w:t>«humed»</w:t>
+                  </w:r>
+                  <w:r>
+                    <w:rPr>
+                      <w:rFonts w:eastAsia="MS Mincho" w:cstheme="minorBidi"/>
+                      <w:caps w:val="0"/>
+                      <w:noProof/>
+                      <w:color w:val="auto"/>
+                      <w:sz w:val="18"/>
+                      <w:szCs w:val="18"/>
+                    </w:rPr>
+                    <w:fldChar w:fldCharType="end"/>
+                  </w:r>
+                </w:p>
+              </w:tc>
+              <w:tc>
+                <w:tcPr>
+                  <w:tcW w:w="992" w:type="dxa"/>
+                </w:tcPr>
+                <w:p>
+                  <w:pPr>
+                    <w:pStyle w:val="Ttulo2"/>
+                    <w:jc w:val="center"/>
+                    <w:outlineLvl w:val="1"/>
+                    <w:rPr>
+                      <w:rFonts w:eastAsia="MS Mincho" w:cstheme="minorBidi"/>
+                      <w:caps w:val="0"/>
+                      <w:noProof/>
+                      <w:color w:val="auto"/>
+                      <w:sz w:val="18"/>
+                      <w:szCs w:val="18"/>
+                    </w:rPr>
+                  </w:pPr>
+                  <w:r>
+                    <w:rPr>
+                      <w:rFonts w:eastAsia="MS Mincho" w:cstheme="minorBidi"/>
+                      <w:caps w:val="0"/>
+                      <w:noProof/>
+                      <w:color w:val="auto"/>
+                      <w:sz w:val="18"/>
+                      <w:szCs w:val="18"/>
+                    </w:rPr>
+                    <w:fldChar w:fldCharType="begin"/>
+                  </w:r>
+                  <w:r>
+                    <w:rPr>
+                      <w:rFonts w:eastAsia="MS Mincho" w:cstheme="minorBidi"/>
+                      <w:caps w:val="0"/>
+                      <w:noProof/>
+                      <w:color w:val="auto"/>
+                      <w:sz w:val="18"/>
+                      <w:szCs w:val="18"/>
+                    </w:rPr>
+                    <w:instrText xml:space="preserve"> MERGEFIELD  tms  \* MERGEFORMAT </w:instrText>
+                  </w:r>
+                  <w:r>
+                    <w:rPr>
+                      <w:rFonts w:eastAsia="MS Mincho" w:cstheme="minorBidi"/>
+                      <w:caps w:val="0"/>
+                      <w:noProof/>
+                      <w:color w:val="auto"/>
+                      <w:sz w:val="18"/>
+                      <w:szCs w:val="18"/>
+                    </w:rPr>
+                    <w:fldChar w:fldCharType="separate"/>
+                  </w:r>
+                  <w:r>
+                    <w:rPr>
+                      <w:rFonts w:eastAsia="MS Mincho" w:cstheme="minorBidi"/>
+                      <w:caps w:val="0"/>
+                      <w:noProof/>
+                      <w:color w:val="auto"/>
+                      <w:sz w:val="18"/>
+                      <w:szCs w:val="18"/>
+                    </w:rPr>
+                    <w:t>«tms»</w:t>
                   </w:r>
                   <w:r>
                     <w:rPr>
@@ -2373,7 +2756,7 @@
                       <w:sz w:val="18"/>
                       <w:szCs w:val="18"/>
                     </w:rPr>
-                    <w:instrText xml:space="preserve"> MERGEFIELD  consu  \* MERGEFORMAT </w:instrText>
+                    <w:instrText xml:space="preserve"> MERGEFIELD  importe  \* MERGEFORMAT </w:instrText>
                   </w:r>
                   <w:r>
                     <w:rPr>
@@ -2395,307 +2778,7 @@
                       <w:sz w:val="18"/>
                       <w:szCs w:val="18"/>
                     </w:rPr>
-                    <w:t>«consu»</w:t>
-                  </w:r>
-                  <w:r>
-                    <w:rPr>
-                      <w:rFonts w:eastAsia="MS Mincho" w:cstheme="minorBidi"/>
-                      <w:caps w:val="0"/>
-                      <w:noProof/>
-                      <w:color w:val="auto"/>
-                      <w:sz w:val="18"/>
-                      <w:szCs w:val="18"/>
-                    </w:rPr>
-                    <w:fldChar w:fldCharType="end"/>
-                  </w:r>
-                </w:p>
-              </w:tc>
-              <w:tc>
-                <w:tcPr>
-                  <w:tcW w:w="992" w:type="dxa"/>
-                </w:tcPr>
-                <w:p>
-                  <w:pPr>
-                    <w:pStyle w:val="Ttulo2"/>
-                    <w:jc w:val="center"/>
-                    <w:outlineLvl w:val="1"/>
-                    <w:rPr>
-                      <w:rFonts w:eastAsia="MS Mincho" w:cstheme="minorBidi"/>
-                      <w:caps w:val="0"/>
-                      <w:noProof/>
-                      <w:color w:val="auto"/>
-                      <w:sz w:val="18"/>
-                      <w:szCs w:val="18"/>
-                    </w:rPr>
-                  </w:pPr>
-                  <w:r>
-                    <w:rPr>
-                      <w:rFonts w:eastAsia="MS Mincho" w:cstheme="minorBidi"/>
-                      <w:caps w:val="0"/>
-                      <w:noProof/>
-                      <w:color w:val="auto"/>
-                      <w:sz w:val="18"/>
-                      <w:szCs w:val="18"/>
-                    </w:rPr>
-                    <w:fldChar w:fldCharType="begin"/>
-                  </w:r>
-                  <w:r>
-                    <w:rPr>
-                      <w:rFonts w:eastAsia="MS Mincho" w:cstheme="minorBidi"/>
-                      <w:caps w:val="0"/>
-                      <w:noProof/>
-                      <w:color w:val="auto"/>
-                      <w:sz w:val="18"/>
-                      <w:szCs w:val="18"/>
-                    </w:rPr>
-                    <w:instrText xml:space="preserve"> MERGEFIELD  nrosa  \* MERGEFORMAT </w:instrText>
-                  </w:r>
-                  <w:r>
-                    <w:rPr>
-                      <w:rFonts w:eastAsia="MS Mincho" w:cstheme="minorBidi"/>
-                      <w:caps w:val="0"/>
-                      <w:noProof/>
-                      <w:color w:val="auto"/>
-                      <w:sz w:val="18"/>
-                      <w:szCs w:val="18"/>
-                    </w:rPr>
-                    <w:fldChar w:fldCharType="separate"/>
-                  </w:r>
-                  <w:r>
-                    <w:rPr>
-                      <w:rFonts w:eastAsia="MS Mincho" w:cstheme="minorBidi"/>
-                      <w:caps w:val="0"/>
-                      <w:noProof/>
-                      <w:color w:val="auto"/>
-                      <w:sz w:val="18"/>
-                      <w:szCs w:val="18"/>
-                    </w:rPr>
-                    <w:t>«nrosa»</w:t>
-                  </w:r>
-                  <w:r>
-                    <w:rPr>
-                      <w:rFonts w:eastAsia="MS Mincho" w:cstheme="minorBidi"/>
-                      <w:caps w:val="0"/>
-                      <w:noProof/>
-                      <w:color w:val="auto"/>
-                      <w:sz w:val="18"/>
-                      <w:szCs w:val="18"/>
-                    </w:rPr>
-                    <w:fldChar w:fldCharType="end"/>
-                  </w:r>
-                </w:p>
-              </w:tc>
-              <w:tc>
-                <w:tcPr>
-                  <w:tcW w:w="993" w:type="dxa"/>
-                </w:tcPr>
-                <w:p>
-                  <w:pPr>
-                    <w:pStyle w:val="Ttulo2"/>
-                    <w:jc w:val="center"/>
-                    <w:outlineLvl w:val="1"/>
-                    <w:rPr>
-                      <w:rFonts w:eastAsia="MS Mincho" w:cstheme="minorBidi"/>
-                      <w:caps w:val="0"/>
-                      <w:noProof/>
-                      <w:color w:val="auto"/>
-                      <w:sz w:val="18"/>
-                      <w:szCs w:val="18"/>
-                    </w:rPr>
-                  </w:pPr>
-                  <w:r>
-                    <w:rPr>
-                      <w:rFonts w:eastAsia="MS Mincho" w:cstheme="minorBidi"/>
-                      <w:caps w:val="0"/>
-                      <w:noProof/>
-                      <w:color w:val="auto"/>
-                      <w:sz w:val="18"/>
-                      <w:szCs w:val="18"/>
-                    </w:rPr>
-                    <w:fldChar w:fldCharType="begin"/>
-                  </w:r>
-                  <w:r>
-                    <w:rPr>
-                      <w:rFonts w:eastAsia="MS Mincho" w:cstheme="minorBidi"/>
-                      <w:caps w:val="0"/>
-                      <w:noProof/>
-                      <w:color w:val="auto"/>
-                      <w:sz w:val="18"/>
-                      <w:szCs w:val="18"/>
-                    </w:rPr>
-                    <w:instrText xml:space="preserve"> MERGEFIELD  tmh  \* MERGEFORMAT </w:instrText>
-                  </w:r>
-                  <w:r>
-                    <w:rPr>
-                      <w:rFonts w:eastAsia="MS Mincho" w:cstheme="minorBidi"/>
-                      <w:caps w:val="0"/>
-                      <w:noProof/>
-                      <w:color w:val="auto"/>
-                      <w:sz w:val="18"/>
-                      <w:szCs w:val="18"/>
-                    </w:rPr>
-                    <w:fldChar w:fldCharType="separate"/>
-                  </w:r>
-                  <w:r>
-                    <w:rPr>
-                      <w:rFonts w:eastAsia="MS Mincho" w:cstheme="minorBidi"/>
-                      <w:caps w:val="0"/>
-                      <w:noProof/>
-                      <w:color w:val="auto"/>
-                      <w:sz w:val="18"/>
-                      <w:szCs w:val="18"/>
-                    </w:rPr>
-                    <w:t>«tmh»</w:t>
-                  </w:r>
-                  <w:r>
-                    <w:rPr>
-                      <w:rFonts w:eastAsia="MS Mincho" w:cstheme="minorBidi"/>
-                      <w:caps w:val="0"/>
-                      <w:noProof/>
-                      <w:color w:val="auto"/>
-                      <w:sz w:val="18"/>
-                      <w:szCs w:val="18"/>
-                    </w:rPr>
-                    <w:fldChar w:fldCharType="end"/>
-                  </w:r>
-                </w:p>
-              </w:tc>
-              <w:tc>
-                <w:tcPr>
-                  <w:tcW w:w="992" w:type="dxa"/>
-                </w:tcPr>
-                <w:p>
-                  <w:pPr>
-                    <w:pStyle w:val="Ttulo2"/>
-                    <w:jc w:val="center"/>
-                    <w:outlineLvl w:val="1"/>
-                    <w:rPr>
-                      <w:rFonts w:eastAsia="MS Mincho" w:cstheme="minorBidi"/>
-                      <w:caps w:val="0"/>
-                      <w:noProof/>
-                      <w:color w:val="auto"/>
-                      <w:sz w:val="18"/>
-                      <w:szCs w:val="18"/>
-                    </w:rPr>
-                  </w:pPr>
-                  <w:r>
-                    <w:rPr>
-                      <w:rFonts w:eastAsia="MS Mincho" w:cstheme="minorBidi"/>
-                      <w:caps w:val="0"/>
-                      <w:noProof/>
-                      <w:color w:val="auto"/>
-                      <w:sz w:val="18"/>
-                      <w:szCs w:val="18"/>
-                    </w:rPr>
-                    <w:fldChar w:fldCharType="begin"/>
-                  </w:r>
-                  <w:r>
-                    <w:rPr>
-                      <w:rFonts w:eastAsia="MS Mincho" w:cstheme="minorBidi"/>
-                      <w:caps w:val="0"/>
-                      <w:noProof/>
-                      <w:color w:val="auto"/>
-                      <w:sz w:val="18"/>
-                      <w:szCs w:val="18"/>
-                    </w:rPr>
-                    <w:instrText xml:space="preserve"> MERGEFIELD  humed  \* MERGEFORMAT </w:instrText>
-                  </w:r>
-                  <w:r>
-                    <w:rPr>
-                      <w:rFonts w:eastAsia="MS Mincho" w:cstheme="minorBidi"/>
-                      <w:caps w:val="0"/>
-                      <w:noProof/>
-                      <w:color w:val="auto"/>
-                      <w:sz w:val="18"/>
-                      <w:szCs w:val="18"/>
-                    </w:rPr>
-                    <w:fldChar w:fldCharType="separate"/>
-                  </w:r>
-                  <w:r>
-                    <w:rPr>
-                      <w:rFonts w:eastAsia="MS Mincho" w:cstheme="minorBidi"/>
-                      <w:caps w:val="0"/>
-                      <w:noProof/>
-                      <w:color w:val="auto"/>
-                      <w:sz w:val="18"/>
-                      <w:szCs w:val="18"/>
-                    </w:rPr>
-                    <w:t>«humed»</w:t>
-                  </w:r>
-                  <w:r>
-                    <w:rPr>
-                      <w:rFonts w:eastAsia="MS Mincho" w:cstheme="minorBidi"/>
-                      <w:caps w:val="0"/>
-                      <w:noProof/>
-                      <w:color w:val="auto"/>
-                      <w:sz w:val="18"/>
-                      <w:szCs w:val="18"/>
-                    </w:rPr>
-                    <w:fldChar w:fldCharType="end"/>
-                  </w:r>
-                </w:p>
-              </w:tc>
-              <w:tc>
-                <w:tcPr>
-                  <w:tcW w:w="1134" w:type="dxa"/>
-                </w:tcPr>
-                <w:p>
-                  <w:pPr>
-                    <w:pStyle w:val="Ttulo2"/>
-                    <w:jc w:val="center"/>
-                    <w:outlineLvl w:val="1"/>
-                    <w:rPr>
-                      <w:rFonts w:eastAsia="MS Mincho" w:cstheme="minorBidi"/>
-                      <w:caps w:val="0"/>
-                      <w:noProof/>
-                      <w:color w:val="auto"/>
-                      <w:sz w:val="18"/>
-                      <w:szCs w:val="18"/>
-                    </w:rPr>
-                  </w:pPr>
-                  <w:r>
-                    <w:rPr>
-                      <w:rFonts w:eastAsia="MS Mincho" w:cstheme="minorBidi"/>
-                      <w:caps w:val="0"/>
-                      <w:noProof/>
-                      <w:color w:val="auto"/>
-                      <w:sz w:val="18"/>
-                      <w:szCs w:val="18"/>
-                    </w:rPr>
-                    <w:fldChar w:fldCharType="begin"/>
-                  </w:r>
-                  <w:r>
-                    <w:rPr>
-                      <w:rFonts w:eastAsia="MS Mincho" w:cstheme="minorBidi"/>
-                      <w:caps w:val="0"/>
-                      <w:noProof/>
-                      <w:color w:val="auto"/>
-                      <w:sz w:val="18"/>
-                      <w:szCs w:val="18"/>
-                    </w:rPr>
-                    <w:instrText xml:space="preserve"> MERGEFIELD  tms  \* MERGEFORMAT </w:instrText>
-                  </w:r>
-                  <w:r>
-                    <w:rPr>
-                      <w:rFonts w:eastAsia="MS Mincho" w:cstheme="minorBidi"/>
-                      <w:caps w:val="0"/>
-                      <w:noProof/>
-                      <w:color w:val="auto"/>
-                      <w:sz w:val="18"/>
-                      <w:szCs w:val="18"/>
-                    </w:rPr>
-                    <w:fldChar w:fldCharType="separate"/>
-                  </w:r>
-                  <w:r>
-                    <w:rPr>
-                      <w:rFonts w:eastAsia="MS Mincho" w:cstheme="minorBidi"/>
-                      <w:caps w:val="0"/>
-                      <w:noProof/>
-                      <w:color w:val="auto"/>
-                      <w:sz w:val="18"/>
-                      <w:szCs w:val="18"/>
-                    </w:rPr>
-                    <w:t>«tms»</w:t>
+                    <w:t>«importe»</w:t>
                   </w:r>
                   <w:r>
                     <w:rPr>
@@ -3270,7 +3353,12 @@
               <w:tc>
                 <w:tcPr>
                   <w:tcW w:w="2122" w:type="dxa"/>
-                  <w:shd w:val="clear" w:color="auto" w:fill="E5EAEE" w:themeFill="accent1" w:themeFillTint="33"/>
+                  <w:tcBorders>
+                    <w:top w:val="nil"/>
+                    <w:left w:val="nil"/>
+                    <w:right w:val="nil"/>
+                  </w:tcBorders>
+                  <w:shd w:val="clear" w:color="auto" w:fill="auto"/>
                   <w:vAlign w:val="center"/>
                 </w:tcPr>
                 <w:p>
@@ -3285,26 +3373,17 @@
                       <w:lang w:bidi="es-ES"/>
                     </w:rPr>
                   </w:pPr>
-                  <w:r>
-                    <w:rPr>
-                      <w:b/>
-                      <w:bCs/>
-                      <w:i/>
-                      <w:iCs/>
-                      <w:sz w:val="24"/>
-                      <w:szCs w:val="24"/>
-                      <w:lang w:bidi="es-ES"/>
-                    </w:rPr>
-                    <w:t>Importe TNE</w:t>
-                  </w:r>
                 </w:p>
               </w:tc>
               <w:tc>
                 <w:tcPr>
                   <w:tcW w:w="283" w:type="dxa"/>
                   <w:tcBorders>
+                    <w:top w:val="nil"/>
+                    <w:left w:val="nil"/>
                     <w:right w:val="nil"/>
                   </w:tcBorders>
+                  <w:shd w:val="clear" w:color="auto" w:fill="auto"/>
                 </w:tcPr>
                 <w:p>
                   <w:pPr>
@@ -3316,23 +3395,17 @@
                       <w:szCs w:val="18"/>
                     </w:rPr>
                   </w:pPr>
-                  <w:r>
-                    <w:rPr>
-                      <w:i/>
-                      <w:iCs/>
-                      <w:caps/>
-                      <w:noProof/>
-                    </w:rPr>
-                    <w:t>$</w:t>
-                  </w:r>
                 </w:p>
               </w:tc>
               <w:tc>
                 <w:tcPr>
                   <w:tcW w:w="1817" w:type="dxa"/>
                   <w:tcBorders>
+                    <w:top w:val="nil"/>
                     <w:left w:val="nil"/>
+                    <w:right w:val="nil"/>
                   </w:tcBorders>
+                  <w:shd w:val="clear" w:color="auto" w:fill="auto"/>
                   <w:vAlign w:val="center"/>
                 </w:tcPr>
                 <w:p>
@@ -3345,59 +3418,6 @@
                       <w:noProof/>
                     </w:rPr>
                   </w:pPr>
-                  <w:r>
-                    <w:rPr>
-                      <w:i/>
-                      <w:iCs/>
-                      <w:caps/>
-                      <w:noProof/>
-                      <w:sz w:val="18"/>
-                      <w:szCs w:val="18"/>
-                    </w:rPr>
-                    <w:fldChar w:fldCharType="begin"/>
-                  </w:r>
-                  <w:r>
-                    <w:rPr>
-                      <w:i/>
-                      <w:iCs/>
-                      <w:noProof/>
-                      <w:sz w:val="18"/>
-                      <w:szCs w:val="18"/>
-                    </w:rPr>
-                    <w:instrText xml:space="preserve"> MERGEFIELD  importe  \* MERGEFORMAT </w:instrText>
-                  </w:r>
-                  <w:r>
-                    <w:rPr>
-                      <w:i/>
-                      <w:iCs/>
-                      <w:caps/>
-                      <w:noProof/>
-                      <w:sz w:val="18"/>
-                      <w:szCs w:val="18"/>
-                    </w:rPr>
-                    <w:fldChar w:fldCharType="separate"/>
-                  </w:r>
-                  <w:r>
-                    <w:rPr>
-                      <w:i/>
-                      <w:iCs/>
-                      <w:noProof/>
-                      <w:sz w:val="18"/>
-                      <w:szCs w:val="18"/>
-                    </w:rPr>
-                    <w:t>«importe»</w:t>
-                  </w:r>
-                  <w:r>
-                    <w:rPr>
-                      <w:i/>
-                      <w:iCs/>
-                      <w:caps/>
-                      <w:noProof/>
-                      <w:sz w:val="18"/>
-                      <w:szCs w:val="18"/>
-                    </w:rPr>
-                    <w:fldChar w:fldCharType="end"/>
-                  </w:r>
                 </w:p>
               </w:tc>
             </w:tr>
@@ -3794,8 +3814,8 @@
                       <w:caps/>
                       <w:noProof/>
                       <w:color w:val="577188" w:themeColor="accent1" w:themeShade="BF"/>
-                      <w:sz w:val="18"/>
-                      <w:szCs w:val="18"/>
+                      <w:sz w:val="14"/>
+                      <w:szCs w:val="14"/>
                     </w:rPr>
                   </w:pPr>
                   <w:proofErr w:type="spellStart"/>
@@ -3807,8 +3827,8 @@
                       <w:i/>
                       <w:iCs/>
                       <w:color w:val="577188" w:themeColor="accent1" w:themeShade="BF"/>
-                      <w:sz w:val="16"/>
-                      <w:szCs w:val="16"/>
+                      <w:sz w:val="14"/>
+                      <w:szCs w:val="14"/>
                     </w:rPr>
                     <w:t>N°</w:t>
                   </w:r>
@@ -3821,8 +3841,8 @@
                       <w:i/>
                       <w:iCs/>
                       <w:color w:val="577188" w:themeColor="accent1" w:themeShade="BF"/>
-                      <w:sz w:val="16"/>
-                      <w:szCs w:val="16"/>
+                      <w:sz w:val="14"/>
+                      <w:szCs w:val="14"/>
                     </w:rPr>
                     <w:t xml:space="preserve"> GUIA REMITENTE</w:t>
                   </w:r>
@@ -3955,8 +3975,8 @@
                       <w:caps/>
                       <w:noProof/>
                       <w:color w:val="577188" w:themeColor="accent1" w:themeShade="BF"/>
-                      <w:sz w:val="18"/>
-                      <w:szCs w:val="18"/>
+                      <w:sz w:val="14"/>
+                      <w:szCs w:val="14"/>
                     </w:rPr>
                   </w:pPr>
                   <w:proofErr w:type="spellStart"/>
@@ -3968,8 +3988,8 @@
                       <w:i/>
                       <w:iCs/>
                       <w:color w:val="577188" w:themeColor="accent1" w:themeShade="BF"/>
-                      <w:sz w:val="16"/>
-                      <w:szCs w:val="16"/>
+                      <w:sz w:val="14"/>
+                      <w:szCs w:val="14"/>
                     </w:rPr>
                     <w:t>N°</w:t>
                   </w:r>
@@ -3982,8 +4002,8 @@
                       <w:i/>
                       <w:iCs/>
                       <w:color w:val="577188" w:themeColor="accent1" w:themeShade="BF"/>
-                      <w:sz w:val="16"/>
-                      <w:szCs w:val="16"/>
+                      <w:sz w:val="14"/>
+                      <w:szCs w:val="14"/>
                     </w:rPr>
                     <w:t xml:space="preserve"> GUIA TRANSPORTISTA</w:t>
                   </w:r>
